--- a/Documentation/E-Project Report.docx
+++ b/Documentation/E-Project Report.docx
@@ -594,27 +594,7 @@
                 <w:szCs w:val="32"/>
                 <w:lang w:val="en-US"/>
               </w:rPr>
-              <w:t xml:space="preserve">Sir </w:t>
-            </w:r>
-            <w:proofErr w:type="spellStart"/>
-            <w:r>
-              <w:rPr>
-                <w:rFonts w:ascii="Bell MT" w:hAnsi="Bell MT"/>
-                <w:sz w:val="32"/>
-                <w:szCs w:val="32"/>
-                <w:lang w:val="en-US"/>
-              </w:rPr>
-              <w:t>Azhar</w:t>
-            </w:r>
-            <w:proofErr w:type="spellEnd"/>
-            <w:r>
-              <w:rPr>
-                <w:rFonts w:ascii="Bell MT" w:hAnsi="Bell MT"/>
-                <w:sz w:val="32"/>
-                <w:szCs w:val="32"/>
-                <w:lang w:val="en-US"/>
-              </w:rPr>
-              <w:t xml:space="preserve"> Ghafoor</w:t>
+              <w:t>Sir Azhar Ghafoor</w:t>
             </w:r>
           </w:p>
         </w:tc>
@@ -818,27 +798,7 @@
                 <w:szCs w:val="32"/>
                 <w:lang w:val="en-US"/>
               </w:rPr>
-              <w:t xml:space="preserve">Sir </w:t>
-            </w:r>
-            <w:proofErr w:type="spellStart"/>
-            <w:r>
-              <w:rPr>
-                <w:rFonts w:ascii="Bell MT" w:hAnsi="Bell MT"/>
-                <w:sz w:val="32"/>
-                <w:szCs w:val="32"/>
-                <w:lang w:val="en-US"/>
-              </w:rPr>
-              <w:t>Azhar</w:t>
-            </w:r>
-            <w:proofErr w:type="spellEnd"/>
-            <w:r>
-              <w:rPr>
-                <w:rFonts w:ascii="Bell MT" w:hAnsi="Bell MT"/>
-                <w:sz w:val="32"/>
-                <w:szCs w:val="32"/>
-                <w:lang w:val="en-US"/>
-              </w:rPr>
-              <w:t xml:space="preserve"> Ghafoor</w:t>
+              <w:t>Sir Azhar Ghafoor</w:t>
             </w:r>
           </w:p>
         </w:tc>
@@ -894,7 +854,6 @@
               </w:rPr>
               <w:t>15</w:t>
             </w:r>
-            <w:proofErr w:type="gramStart"/>
             <w:r>
               <w:rPr>
                 <w:rFonts w:ascii="Bell MT" w:hAnsi="Bell MT"/>
@@ -921,17 +880,7 @@
                 <w:szCs w:val="32"/>
                 <w:lang w:val="en-US"/>
               </w:rPr>
-              <w:t>June</w:t>
-            </w:r>
-            <w:proofErr w:type="gramEnd"/>
-            <w:r>
-              <w:rPr>
-                <w:rFonts w:ascii="Bell MT" w:hAnsi="Bell MT"/>
-                <w:sz w:val="32"/>
-                <w:szCs w:val="32"/>
-                <w:lang w:val="en-US"/>
-              </w:rPr>
-              <w:t>, 2023</w:t>
+              <w:t>June, 2023</w:t>
             </w:r>
           </w:p>
         </w:tc>
@@ -1038,7 +987,6 @@
                 <w:lang w:val="en-US"/>
               </w:rPr>
             </w:pPr>
-            <w:proofErr w:type="spellStart"/>
             <w:r>
               <w:rPr>
                 <w:rFonts w:ascii="Bell MT" w:hAnsi="Bell MT"/>
@@ -1046,17 +994,7 @@
                 <w:szCs w:val="32"/>
                 <w:lang w:val="en-US"/>
               </w:rPr>
-              <w:t>Merciado</w:t>
-            </w:r>
-            <w:proofErr w:type="spellEnd"/>
-            <w:r>
-              <w:rPr>
-                <w:rFonts w:ascii="Bell MT" w:hAnsi="Bell MT"/>
-                <w:sz w:val="32"/>
-                <w:szCs w:val="32"/>
-                <w:lang w:val="en-US"/>
-              </w:rPr>
-              <w:t xml:space="preserve"> Amusement Park Website</w:t>
+              <w:t>Merciado Amusement Park Website</w:t>
             </w:r>
           </w:p>
         </w:tc>
@@ -1281,125 +1219,33 @@
           <w:szCs w:val="34"/>
           <w:lang w:val="en-US"/>
         </w:rPr>
+        <w:t>Problem Statement</w:t>
+      </w:r>
+    </w:p>
+    <w:p>
+      <w:pPr>
+        <w:rPr>
+          <w:rFonts w:ascii="Verdana" w:hAnsi="Verdana"/>
+          <w:sz w:val="24"/>
+          <w:szCs w:val="24"/>
+        </w:rPr>
+      </w:pPr>
+      <w:r>
+        <w:rPr>
+          <w:rFonts w:ascii="Verdana" w:hAnsi="Verdana"/>
+          <w:sz w:val="24"/>
+          <w:szCs w:val="24"/>
+        </w:rPr>
+        <w:t xml:space="preserve">Merciado Amusement park is now prime focus of the city and nation. It is made by Seth groups of companies. The development of this park took 5 </w:t>
+      </w:r>
+      <w:r>
+        <w:rPr>
+          <w:rFonts w:ascii="Verdana" w:hAnsi="Verdana"/>
+          <w:sz w:val="24"/>
+          <w:szCs w:val="24"/>
+        </w:rPr>
         <w:lastRenderedPageBreak/>
-        <w:t>Problem Statement</w:t>
-      </w:r>
-    </w:p>
-    <w:p>
-      <w:pPr>
-        <w:rPr>
-          <w:rFonts w:ascii="Verdana" w:hAnsi="Verdana"/>
-          <w:sz w:val="24"/>
-          <w:szCs w:val="24"/>
-        </w:rPr>
-      </w:pPr>
-      <w:proofErr w:type="spellStart"/>
-      <w:r>
-        <w:rPr>
-          <w:rFonts w:ascii="Verdana" w:hAnsi="Verdana"/>
-          <w:sz w:val="24"/>
-          <w:szCs w:val="24"/>
-        </w:rPr>
-        <w:t>Merciado</w:t>
-      </w:r>
-      <w:proofErr w:type="spellEnd"/>
-      <w:r>
-        <w:rPr>
-          <w:rFonts w:ascii="Verdana" w:hAnsi="Verdana"/>
-          <w:sz w:val="24"/>
-          <w:szCs w:val="24"/>
-        </w:rPr>
-        <w:t xml:space="preserve"> </w:t>
-      </w:r>
-      <w:proofErr w:type="gramStart"/>
-      <w:r>
-        <w:rPr>
-          <w:rFonts w:ascii="Verdana" w:hAnsi="Verdana"/>
-          <w:sz w:val="24"/>
-          <w:szCs w:val="24"/>
-        </w:rPr>
-        <w:t>Amusement park</w:t>
-      </w:r>
-      <w:proofErr w:type="gramEnd"/>
-      <w:r>
-        <w:rPr>
-          <w:rFonts w:ascii="Verdana" w:hAnsi="Verdana"/>
-          <w:sz w:val="24"/>
-          <w:szCs w:val="24"/>
-        </w:rPr>
-        <w:t xml:space="preserve"> is now prime focus of the city and nation. It is made by Seth groups of companies. The development of this park took 5 years to get their desired finished product. It has </w:t>
-      </w:r>
-      <w:proofErr w:type="gramStart"/>
-      <w:r>
-        <w:rPr>
-          <w:rFonts w:ascii="Verdana" w:hAnsi="Verdana"/>
-          <w:sz w:val="24"/>
-          <w:szCs w:val="24"/>
-        </w:rPr>
-        <w:t>became</w:t>
-      </w:r>
-      <w:proofErr w:type="gramEnd"/>
-      <w:r>
-        <w:rPr>
-          <w:rFonts w:ascii="Verdana" w:hAnsi="Verdana"/>
-          <w:sz w:val="24"/>
-          <w:szCs w:val="24"/>
-        </w:rPr>
-        <w:t xml:space="preserve"> nation pride now. The area of theme park is about </w:t>
-      </w:r>
-      <w:proofErr w:type="gramStart"/>
-      <w:r>
-        <w:rPr>
-          <w:rFonts w:ascii="Verdana" w:hAnsi="Verdana"/>
-          <w:sz w:val="24"/>
-          <w:szCs w:val="24"/>
-        </w:rPr>
-        <w:t>45 acre</w:t>
-      </w:r>
-      <w:proofErr w:type="gramEnd"/>
-      <w:r>
-        <w:rPr>
-          <w:rFonts w:ascii="Verdana" w:hAnsi="Verdana"/>
-          <w:sz w:val="24"/>
-          <w:szCs w:val="24"/>
-        </w:rPr>
-        <w:t xml:space="preserve"> land. </w:t>
-      </w:r>
-      <w:proofErr w:type="gramStart"/>
-      <w:r>
-        <w:rPr>
-          <w:rFonts w:ascii="Verdana" w:hAnsi="Verdana"/>
-          <w:sz w:val="24"/>
-          <w:szCs w:val="24"/>
-        </w:rPr>
-        <w:t>The  Management</w:t>
-      </w:r>
-      <w:proofErr w:type="gramEnd"/>
-      <w:r>
-        <w:rPr>
-          <w:rFonts w:ascii="Verdana" w:hAnsi="Verdana"/>
-          <w:sz w:val="24"/>
-          <w:szCs w:val="24"/>
-        </w:rPr>
-        <w:t xml:space="preserve"> has put all the efforts to keep the attractions operational. The </w:t>
-      </w:r>
-      <w:proofErr w:type="spellStart"/>
-      <w:r>
-        <w:rPr>
-          <w:rFonts w:ascii="Verdana" w:hAnsi="Verdana"/>
-          <w:sz w:val="24"/>
-          <w:szCs w:val="24"/>
-        </w:rPr>
-        <w:t>merciado</w:t>
-      </w:r>
-      <w:proofErr w:type="spellEnd"/>
-      <w:r>
-        <w:rPr>
-          <w:rFonts w:ascii="Verdana" w:hAnsi="Verdana"/>
-          <w:sz w:val="24"/>
-          <w:szCs w:val="24"/>
-        </w:rPr>
-        <w:t xml:space="preserve"> management wants you to develop the website of the park which should include describing all the attraction of the park and also allow the user to book the ticket online.</w:t>
+        <w:t>years to get their desired finished product. It has became nation pride now. The area of theme park is about 45 acre land. The  Management has put all the efforts to keep the attractions operational. The merciado management wants you to develop the website of the park which should include describing all the attraction of the park and also allow the user to book the ticket online.</w:t>
       </w:r>
     </w:p>
     <w:p>
@@ -1475,43 +1321,7 @@
           <w:sz w:val="24"/>
           <w:szCs w:val="24"/>
         </w:rPr>
-        <w:t xml:space="preserve">The home page must be designed with beautiful </w:t>
-      </w:r>
-      <w:proofErr w:type="spellStart"/>
-      <w:r>
-        <w:rPr>
-          <w:rFonts w:ascii="Verdana" w:hAnsi="Verdana"/>
-          <w:sz w:val="24"/>
-          <w:szCs w:val="24"/>
-        </w:rPr>
-        <w:t>color</w:t>
-      </w:r>
-      <w:proofErr w:type="spellEnd"/>
-      <w:r>
-        <w:rPr>
-          <w:rFonts w:ascii="Verdana" w:hAnsi="Verdana"/>
-          <w:sz w:val="24"/>
-          <w:szCs w:val="24"/>
-        </w:rPr>
-        <w:t xml:space="preserve"> combination with all the required links defined properly. </w:t>
-      </w:r>
-      <w:proofErr w:type="gramStart"/>
-      <w:r>
-        <w:rPr>
-          <w:rFonts w:ascii="Verdana" w:hAnsi="Verdana"/>
-          <w:sz w:val="24"/>
-          <w:szCs w:val="24"/>
-        </w:rPr>
-        <w:t>Also</w:t>
-      </w:r>
-      <w:proofErr w:type="gramEnd"/>
-      <w:r>
-        <w:rPr>
-          <w:rFonts w:ascii="Verdana" w:hAnsi="Verdana"/>
-          <w:sz w:val="24"/>
-          <w:szCs w:val="24"/>
-        </w:rPr>
-        <w:t xml:space="preserve"> all the section of the webpage must be in used to avoid the blank space.</w:t>
+        <w:t>The home page must be designed with beautiful color combination with all the required links defined properly. Also all the section of the webpage must be in used to avoid the blank space.</w:t>
       </w:r>
     </w:p>
     <w:p>
@@ -1553,25 +1363,7 @@
           <w:sz w:val="24"/>
           <w:szCs w:val="24"/>
         </w:rPr>
-        <w:t xml:space="preserve">Prices value must be </w:t>
-      </w:r>
-      <w:proofErr w:type="gramStart"/>
-      <w:r>
-        <w:rPr>
-          <w:rFonts w:ascii="Verdana" w:hAnsi="Verdana"/>
-          <w:sz w:val="24"/>
-          <w:szCs w:val="24"/>
-        </w:rPr>
-        <w:t>show</w:t>
-      </w:r>
-      <w:proofErr w:type="gramEnd"/>
-      <w:r>
-        <w:rPr>
-          <w:rFonts w:ascii="Verdana" w:hAnsi="Verdana"/>
-          <w:sz w:val="24"/>
-          <w:szCs w:val="24"/>
-        </w:rPr>
-        <w:t xml:space="preserve"> the differences as per the day (like weekend or weekday or family pack).</w:t>
+        <w:t>Prices value must be show the differences as per the day (like weekend or weekday or family pack).</w:t>
       </w:r>
     </w:p>
     <w:p>
@@ -1757,7 +1549,10 @@
           <w:lang w:val="en-US"/>
         </w:rPr>
       </w:pPr>
-      <w:r>
+    </w:p>
+    <w:p>
+      <w:pPr>
+        <w:jc w:val="center"/>
         <w:rPr>
           <w:b/>
           <w:bCs/>
@@ -1765,65 +1560,1285 @@
           <w:szCs w:val="34"/>
           <w:lang w:val="en-US"/>
         </w:rPr>
+      </w:pPr>
+    </w:p>
+    <w:p>
+      <w:pPr>
+        <w:jc w:val="center"/>
+        <w:rPr>
+          <w:b/>
+          <w:bCs/>
+          <w:sz w:val="34"/>
+          <w:szCs w:val="34"/>
+          <w:lang w:val="en-US"/>
+        </w:rPr>
+      </w:pPr>
+      <w:r>
+        <w:rPr>
+          <w:b/>
+          <w:bCs/>
+          <w:sz w:val="34"/>
+          <w:szCs w:val="34"/>
+          <w:lang w:val="en-US"/>
+        </w:rPr>
         <w:lastRenderedPageBreak/>
         <w:t>Solution</w:t>
       </w:r>
     </w:p>
     <w:p>
       <w:pPr>
-        <w:rPr>
-          <w:rFonts w:ascii="Verdana" w:hAnsi="Verdana"/>
-          <w:sz w:val="24"/>
-          <w:szCs w:val="24"/>
-          <w:lang w:val="en-US"/>
-        </w:rPr>
-      </w:pPr>
-      <w:r>
-        <w:rPr>
-          <w:rFonts w:ascii="Verdana" w:hAnsi="Verdana"/>
-          <w:sz w:val="24"/>
-          <w:szCs w:val="24"/>
-          <w:lang w:val="en-US"/>
-        </w:rPr>
-        <w:t>This will be the solution</w:t>
-      </w:r>
-      <w:r>
-        <w:rPr>
-          <w:rFonts w:ascii="Verdana" w:hAnsi="Verdana"/>
-          <w:sz w:val="24"/>
-          <w:szCs w:val="24"/>
-          <w:lang w:val="en-US"/>
-        </w:rPr>
-        <w:t>.</w:t>
-      </w:r>
-    </w:p>
-    <w:p>
-      <w:pPr>
-        <w:rPr>
-          <w:rFonts w:ascii="Verdana" w:hAnsi="Verdana"/>
-          <w:b/>
-          <w:bCs/>
-          <w:sz w:val="28"/>
-          <w:szCs w:val="28"/>
-          <w:lang w:val="en-US"/>
-        </w:rPr>
-      </w:pPr>
-      <w:r>
-        <w:rPr>
-          <w:rFonts w:ascii="Verdana" w:hAnsi="Verdana"/>
-          <w:b/>
-          <w:bCs/>
-          <w:sz w:val="28"/>
-          <w:szCs w:val="28"/>
-          <w:lang w:val="en-US"/>
-        </w:rPr>
-        <w:t>Design:</w:t>
+        <w:ind w:right="521"/>
+        <w:rPr>
+          <w:rFonts w:ascii="Verdana" w:hAnsi="Verdana"/>
+          <w:sz w:val="24"/>
+          <w:szCs w:val="24"/>
+          <w:lang w:val="en-US"/>
+        </w:rPr>
+      </w:pPr>
+      <w:r>
+        <w:rPr>
+          <w:rFonts w:ascii="Verdana" w:hAnsi="Verdana"/>
+          <w:b/>
+          <w:bCs/>
+          <w:sz w:val="24"/>
+          <w:szCs w:val="24"/>
+          <w:lang w:val="en-US"/>
+        </w:rPr>
+        <w:t>Ticket Section:</w:t>
+      </w:r>
+      <w:r>
+        <w:rPr>
+          <w:rFonts w:ascii="Verdana" w:hAnsi="Verdana"/>
+          <w:b/>
+          <w:bCs/>
+          <w:sz w:val="24"/>
+          <w:szCs w:val="24"/>
+          <w:lang w:val="en-US"/>
+        </w:rPr>
+        <w:t xml:space="preserve"> </w:t>
+      </w:r>
+      <w:r>
+        <w:rPr>
+          <w:rFonts w:ascii="Verdana" w:hAnsi="Verdana"/>
+          <w:sz w:val="24"/>
+          <w:szCs w:val="24"/>
+          <w:lang w:val="en-US"/>
+        </w:rPr>
+        <w:t xml:space="preserve">The park has a base ticket price </w:t>
+      </w:r>
+      <w:r>
+        <w:rPr>
+          <w:rFonts w:ascii="Verdana" w:hAnsi="Verdana"/>
+          <w:sz w:val="24"/>
+          <w:szCs w:val="24"/>
+          <w:lang w:val="en-US"/>
+        </w:rPr>
+        <w:t xml:space="preserve">of </w:t>
+      </w:r>
+      <w:r>
+        <w:rPr>
+          <w:rFonts w:ascii="Verdana" w:hAnsi="Verdana"/>
+          <w:sz w:val="24"/>
+          <w:szCs w:val="24"/>
+          <w:lang w:val="en-US"/>
+        </w:rPr>
+        <w:t>just $49.99 but is hosting a family deal starting from 20</w:t>
+      </w:r>
+      <w:r>
+        <w:rPr>
+          <w:rFonts w:ascii="Verdana" w:hAnsi="Verdana"/>
+          <w:sz w:val="24"/>
+          <w:szCs w:val="24"/>
+          <w:vertAlign w:val="superscript"/>
+          <w:lang w:val="en-US"/>
+        </w:rPr>
+        <w:t>th</w:t>
+      </w:r>
+      <w:r>
+        <w:rPr>
+          <w:rFonts w:ascii="Verdana" w:hAnsi="Verdana"/>
+          <w:sz w:val="24"/>
+          <w:szCs w:val="24"/>
+          <w:lang w:val="en-US"/>
+        </w:rPr>
+        <w:t xml:space="preserve"> June, 2023.</w:t>
+      </w:r>
+      <w:r>
+        <w:rPr>
+          <w:rFonts w:ascii="Verdana" w:hAnsi="Verdana"/>
+          <w:sz w:val="24"/>
+          <w:szCs w:val="24"/>
+          <w:lang w:val="en-US"/>
+        </w:rPr>
+        <w:t xml:space="preserve"> It offers a variety of deals and discounts which include meals, train rides and gaming zone which is called </w:t>
+      </w:r>
+      <w:r>
+        <w:rPr>
+          <w:rFonts w:ascii="Verdana" w:hAnsi="Verdana"/>
+          <w:b/>
+          <w:bCs/>
+          <w:sz w:val="24"/>
+          <w:szCs w:val="24"/>
+          <w:lang w:val="en-US"/>
+        </w:rPr>
+        <w:t>THE MERCILESS ZONE</w:t>
+      </w:r>
+      <w:r>
+        <w:rPr>
+          <w:rFonts w:ascii="Verdana" w:hAnsi="Verdana"/>
+          <w:sz w:val="24"/>
+          <w:szCs w:val="24"/>
+          <w:lang w:val="en-US"/>
+        </w:rPr>
+        <w:t xml:space="preserve">. </w:t>
+      </w:r>
+    </w:p>
+    <w:p>
+      <w:pPr>
+        <w:rPr>
+          <w:rFonts w:ascii="Verdana" w:hAnsi="Verdana"/>
+          <w:sz w:val="24"/>
+          <w:szCs w:val="24"/>
+          <w:lang w:val="en-US"/>
+        </w:rPr>
+      </w:pPr>
+      <w:r>
+        <w:rPr>
+          <w:rFonts w:ascii="Verdana" w:hAnsi="Verdana"/>
+          <w:b/>
+          <w:bCs/>
+          <w:sz w:val="28"/>
+          <w:szCs w:val="28"/>
+          <w:lang w:val="en-US"/>
+        </w:rPr>
+        <w:drawing>
+          <wp:anchor distT="0" distB="0" distL="114300" distR="114300" simplePos="0" relativeHeight="251659264" behindDoc="1" locked="0" layoutInCell="1" allowOverlap="1" wp14:anchorId="5D9DAD0F" wp14:editId="763E6B8D">
+            <wp:simplePos x="0" y="0"/>
+            <wp:positionH relativeFrom="margin">
+              <wp:posOffset>-9221</wp:posOffset>
+            </wp:positionH>
+            <wp:positionV relativeFrom="paragraph">
+              <wp:posOffset>1085215</wp:posOffset>
+            </wp:positionV>
+            <wp:extent cx="5731510" cy="1631950"/>
+            <wp:effectExtent l="0" t="0" r="2540" b="6350"/>
+            <wp:wrapTight wrapText="bothSides">
+              <wp:wrapPolygon edited="0">
+                <wp:start x="0" y="0"/>
+                <wp:lineTo x="0" y="21432"/>
+                <wp:lineTo x="21538" y="21432"/>
+                <wp:lineTo x="21538" y="0"/>
+                <wp:lineTo x="0" y="0"/>
+              </wp:wrapPolygon>
+            </wp:wrapTight>
+            <wp:docPr id="1215889400" name="Picture 1"/>
+            <wp:cNvGraphicFramePr>
+              <a:graphicFrameLocks xmlns:a="http://schemas.openxmlformats.org/drawingml/2006/main" noChangeAspect="1"/>
+            </wp:cNvGraphicFramePr>
+            <a:graphic xmlns:a="http://schemas.openxmlformats.org/drawingml/2006/main">
+              <a:graphicData uri="http://schemas.openxmlformats.org/drawingml/2006/picture">
+                <pic:pic xmlns:pic="http://schemas.openxmlformats.org/drawingml/2006/picture">
+                  <pic:nvPicPr>
+                    <pic:cNvPr id="1215889400" name=""/>
+                    <pic:cNvPicPr/>
+                  </pic:nvPicPr>
+                  <pic:blipFill>
+                    <a:blip r:embed="rId7">
+                      <a:extLst>
+                        <a:ext uri="{28A0092B-C50C-407E-A947-70E740481C1C}">
+                          <a14:useLocalDpi xmlns:a14="http://schemas.microsoft.com/office/drawing/2010/main" val="0"/>
+                        </a:ext>
+                      </a:extLst>
+                    </a:blip>
+                    <a:stretch>
+                      <a:fillRect/>
+                    </a:stretch>
+                  </pic:blipFill>
+                  <pic:spPr>
+                    <a:xfrm>
+                      <a:off x="0" y="0"/>
+                      <a:ext cx="5731510" cy="1631950"/>
+                    </a:xfrm>
+                    <a:prstGeom prst="rect">
+                      <a:avLst/>
+                    </a:prstGeom>
+                  </pic:spPr>
+                </pic:pic>
+              </a:graphicData>
+            </a:graphic>
+          </wp:anchor>
+        </w:drawing>
+      </w:r>
+      <w:r>
+        <w:rPr>
+          <w:rFonts w:ascii="Verdana" w:hAnsi="Verdana"/>
+          <w:b/>
+          <w:bCs/>
+          <w:sz w:val="24"/>
+          <w:szCs w:val="24"/>
+          <w:lang w:val="en-US"/>
+        </w:rPr>
+        <w:t>Design</w:t>
+      </w:r>
+      <w:r>
+        <w:rPr>
+          <w:rFonts w:ascii="Verdana" w:hAnsi="Verdana"/>
+          <w:b/>
+          <w:bCs/>
+          <w:sz w:val="28"/>
+          <w:szCs w:val="28"/>
+          <w:lang w:val="en-US"/>
+        </w:rPr>
+        <w:t>:</w:t>
+      </w:r>
+      <w:r>
+        <w:rPr>
+          <w:noProof/>
+        </w:rPr>
+        <w:t xml:space="preserve"> </w:t>
+      </w:r>
+      <w:r>
+        <w:rPr>
+          <w:rFonts w:ascii="Verdana" w:hAnsi="Verdana"/>
+          <w:sz w:val="24"/>
+          <w:szCs w:val="24"/>
+          <w:lang w:val="en-US"/>
+        </w:rPr>
+        <w:t xml:space="preserve">The website has a color palette of </w:t>
+      </w:r>
+      <w:r>
+        <w:rPr>
+          <w:rFonts w:ascii="Verdana" w:hAnsi="Verdana"/>
+          <w:color w:val="FFFF00"/>
+          <w:sz w:val="24"/>
+          <w:szCs w:val="24"/>
+          <w:lang w:val="en-US"/>
+        </w:rPr>
+        <w:t xml:space="preserve">yellow </w:t>
+      </w:r>
+      <w:r>
+        <w:rPr>
+          <w:rFonts w:ascii="Verdana" w:hAnsi="Verdana"/>
+          <w:sz w:val="24"/>
+          <w:szCs w:val="24"/>
+          <w:lang w:val="en-US"/>
+        </w:rPr>
+        <w:t xml:space="preserve">and </w:t>
+      </w:r>
+      <w:r>
+        <w:rPr>
+          <w:rFonts w:ascii="Verdana" w:hAnsi="Verdana"/>
+          <w:b/>
+          <w:bCs/>
+          <w:sz w:val="24"/>
+          <w:szCs w:val="24"/>
+          <w:lang w:val="en-US"/>
+        </w:rPr>
+        <w:t>black</w:t>
+      </w:r>
+      <w:r>
+        <w:rPr>
+          <w:rFonts w:ascii="Verdana" w:hAnsi="Verdana"/>
+          <w:sz w:val="24"/>
+          <w:szCs w:val="24"/>
+          <w:lang w:val="en-US"/>
+        </w:rPr>
+        <w:t>. The form is there for the user</w:t>
+      </w:r>
+      <w:r>
+        <w:rPr>
+          <w:rFonts w:ascii="Verdana" w:hAnsi="Verdana"/>
+          <w:sz w:val="24"/>
+          <w:szCs w:val="24"/>
+          <w:lang w:val="en-US"/>
+        </w:rPr>
+        <w:t>s</w:t>
+      </w:r>
+      <w:r>
+        <w:rPr>
+          <w:rFonts w:ascii="Verdana" w:hAnsi="Verdana"/>
+          <w:sz w:val="24"/>
+          <w:szCs w:val="24"/>
+          <w:lang w:val="en-US"/>
+        </w:rPr>
+        <w:t xml:space="preserve"> to input </w:t>
+      </w:r>
+      <w:r>
+        <w:rPr>
+          <w:rFonts w:ascii="Verdana" w:hAnsi="Verdana"/>
+          <w:sz w:val="24"/>
+          <w:szCs w:val="24"/>
+          <w:lang w:val="en-US"/>
+        </w:rPr>
+        <w:t>their</w:t>
+      </w:r>
+      <w:r>
+        <w:rPr>
+          <w:rFonts w:ascii="Verdana" w:hAnsi="Verdana"/>
+          <w:sz w:val="24"/>
+          <w:szCs w:val="24"/>
+          <w:lang w:val="en-US"/>
+        </w:rPr>
+        <w:t xml:space="preserve"> details and enter the date </w:t>
+      </w:r>
+      <w:r>
+        <w:rPr>
+          <w:rFonts w:ascii="Verdana" w:hAnsi="Verdana"/>
+          <w:sz w:val="24"/>
+          <w:szCs w:val="24"/>
+          <w:lang w:val="en-US"/>
+        </w:rPr>
+        <w:t>they are</w:t>
+      </w:r>
+      <w:r>
+        <w:rPr>
+          <w:rFonts w:ascii="Verdana" w:hAnsi="Verdana"/>
+          <w:sz w:val="24"/>
+          <w:szCs w:val="24"/>
+          <w:lang w:val="en-US"/>
+        </w:rPr>
+        <w:t xml:space="preserve"> arriving on and submit button is to confirm </w:t>
+      </w:r>
+      <w:r>
+        <w:rPr>
+          <w:rFonts w:ascii="Verdana" w:hAnsi="Verdana"/>
+          <w:sz w:val="24"/>
+          <w:szCs w:val="24"/>
+          <w:lang w:val="en-US"/>
+        </w:rPr>
+        <w:t>the</w:t>
+      </w:r>
+      <w:r>
+        <w:rPr>
+          <w:rFonts w:ascii="Verdana" w:hAnsi="Verdana"/>
+          <w:sz w:val="24"/>
+          <w:szCs w:val="24"/>
+          <w:lang w:val="en-US"/>
+        </w:rPr>
+        <w:t xml:space="preserve"> bookings for the day and </w:t>
+      </w:r>
+      <w:r>
+        <w:rPr>
+          <w:rFonts w:ascii="Verdana" w:hAnsi="Verdana"/>
+          <w:sz w:val="24"/>
+          <w:szCs w:val="24"/>
+          <w:lang w:val="en-US"/>
+        </w:rPr>
+        <w:t>their</w:t>
+      </w:r>
+      <w:r>
+        <w:rPr>
+          <w:rFonts w:ascii="Verdana" w:hAnsi="Verdana"/>
+          <w:sz w:val="24"/>
+          <w:szCs w:val="24"/>
+          <w:lang w:val="en-US"/>
+        </w:rPr>
+        <w:t xml:space="preserve"> tickets will be reserved in</w:t>
+      </w:r>
+      <w:r>
+        <w:rPr>
+          <w:rFonts w:ascii="Verdana" w:hAnsi="Verdana"/>
+          <w:sz w:val="24"/>
+          <w:szCs w:val="24"/>
+          <w:lang w:val="en-US"/>
+        </w:rPr>
+        <w:t xml:space="preserve"> </w:t>
+      </w:r>
+      <w:r>
+        <w:rPr>
+          <w:rFonts w:ascii="Verdana" w:hAnsi="Verdana"/>
+          <w:sz w:val="24"/>
+          <w:szCs w:val="24"/>
+          <w:lang w:val="en-US"/>
+        </w:rPr>
+        <w:t>the database.</w:t>
+      </w:r>
+    </w:p>
+    <w:p>
+      <w:pPr>
+        <w:rPr>
+          <w:rFonts w:ascii="Verdana" w:hAnsi="Verdana"/>
+          <w:sz w:val="24"/>
+          <w:szCs w:val="24"/>
+          <w:lang w:val="en-US"/>
+        </w:rPr>
+      </w:pPr>
+    </w:p>
+    <w:p>
+      <w:pPr>
+        <w:rPr>
+          <w:rFonts w:ascii="Verdana" w:hAnsi="Verdana"/>
+          <w:sz w:val="24"/>
+          <w:szCs w:val="24"/>
+          <w:lang w:val="en-US"/>
+        </w:rPr>
+      </w:pPr>
+      <w:r>
+        <w:rPr>
+          <w:rFonts w:ascii="Verdana" w:hAnsi="Verdana"/>
+          <w:sz w:val="24"/>
+          <w:szCs w:val="24"/>
+          <w:lang w:val="en-US"/>
+        </w:rPr>
+        <w:t xml:space="preserve">Scrolling down we can see the cards that have a variety of deals for the families visiting the place. These cards have different hovers of different colors including but not limited to </w:t>
+      </w:r>
+      <w:r>
+        <w:rPr>
+          <w:rFonts w:ascii="Verdana" w:hAnsi="Verdana"/>
+          <w:color w:val="FF0000"/>
+          <w:sz w:val="24"/>
+          <w:szCs w:val="24"/>
+          <w:lang w:val="en-US"/>
+        </w:rPr>
+        <w:t>red</w:t>
+      </w:r>
+      <w:r>
+        <w:rPr>
+          <w:rFonts w:ascii="Verdana" w:hAnsi="Verdana"/>
+          <w:sz w:val="24"/>
+          <w:szCs w:val="24"/>
+          <w:lang w:val="en-US"/>
+        </w:rPr>
+        <w:t xml:space="preserve">, </w:t>
+      </w:r>
+      <w:r>
+        <w:rPr>
+          <w:rFonts w:ascii="Verdana" w:hAnsi="Verdana"/>
+          <w:color w:val="385623" w:themeColor="accent6" w:themeShade="80"/>
+          <w:sz w:val="24"/>
+          <w:szCs w:val="24"/>
+          <w:lang w:val="en-US"/>
+        </w:rPr>
+        <w:t xml:space="preserve">green </w:t>
+      </w:r>
+      <w:r>
+        <w:rPr>
+          <w:rFonts w:ascii="Verdana" w:hAnsi="Verdana"/>
+          <w:sz w:val="24"/>
+          <w:szCs w:val="24"/>
+          <w:lang w:val="en-US"/>
+        </w:rPr>
+        <w:t xml:space="preserve">and </w:t>
+      </w:r>
+      <w:r>
+        <w:rPr>
+          <w:rFonts w:ascii="Verdana" w:hAnsi="Verdana"/>
+          <w:color w:val="FFFF00"/>
+          <w:sz w:val="24"/>
+          <w:szCs w:val="24"/>
+          <w:lang w:val="en-US"/>
+        </w:rPr>
+        <w:t>yellow</w:t>
+      </w:r>
+      <w:r>
+        <w:rPr>
+          <w:rFonts w:ascii="Verdana" w:hAnsi="Verdana"/>
+          <w:sz w:val="24"/>
+          <w:szCs w:val="24"/>
+          <w:lang w:val="en-US"/>
+        </w:rPr>
+        <w:t xml:space="preserve">. </w:t>
+      </w:r>
+      <w:r>
+        <w:rPr>
+          <w:rFonts w:ascii="Verdana" w:hAnsi="Verdana"/>
+          <w:sz w:val="24"/>
+          <w:szCs w:val="24"/>
+          <w:lang w:val="en-US"/>
+        </w:rPr>
+        <w:t xml:space="preserve">To ensure the smooth navigation, this </w:t>
+      </w:r>
+      <w:r>
+        <w:rPr>
+          <w:rFonts w:ascii="Verdana" w:hAnsi="Verdana"/>
+          <w:sz w:val="24"/>
+          <w:szCs w:val="24"/>
+          <w:lang w:val="en-US"/>
+        </w:rPr>
+        <w:t>transition takes 0.5s to transform into the colors</w:t>
+      </w:r>
+      <w:r>
+        <w:rPr>
+          <w:rFonts w:ascii="Verdana" w:hAnsi="Verdana"/>
+          <w:sz w:val="24"/>
+          <w:szCs w:val="24"/>
+          <w:lang w:val="en-US"/>
+        </w:rPr>
+        <w:t xml:space="preserve"> which you can see</w:t>
+      </w:r>
+      <w:r>
+        <w:rPr>
+          <w:rFonts w:ascii="Verdana" w:hAnsi="Verdana"/>
+          <w:sz w:val="24"/>
+          <w:szCs w:val="24"/>
+          <w:lang w:val="en-US"/>
+        </w:rPr>
+        <w:t xml:space="preserve">. </w:t>
+      </w:r>
+      <w:r>
+        <w:rPr>
+          <w:rFonts w:ascii="Verdana" w:hAnsi="Verdana"/>
+          <w:sz w:val="24"/>
+          <w:szCs w:val="24"/>
+          <w:lang w:val="en-US"/>
+        </w:rPr>
+        <w:t>There is a small section of these colors in the corner of the cards indicating which color will their fill be on hovering.</w:t>
+      </w:r>
+    </w:p>
+    <w:p>
+      <w:pPr>
+        <w:rPr>
+          <w:rFonts w:ascii="Verdana" w:hAnsi="Verdana"/>
+          <w:b/>
+          <w:bCs/>
+          <w:sz w:val="28"/>
+          <w:szCs w:val="28"/>
+          <w:lang w:val="en-US"/>
+        </w:rPr>
+      </w:pPr>
+      <w:r>
+        <w:rPr>
+          <w:rFonts w:ascii="Verdana" w:hAnsi="Verdana"/>
+          <w:b/>
+          <w:bCs/>
+          <w:sz w:val="28"/>
+          <w:szCs w:val="28"/>
+          <w:lang w:val="en-US"/>
+        </w:rPr>
+        <w:drawing>
+          <wp:anchor distT="0" distB="0" distL="114300" distR="114300" simplePos="0" relativeHeight="251658240" behindDoc="1" locked="0" layoutInCell="1" allowOverlap="1" wp14:anchorId="313BBD50" wp14:editId="537C537D">
+            <wp:simplePos x="0" y="0"/>
+            <wp:positionH relativeFrom="margin">
+              <wp:align>left</wp:align>
+            </wp:positionH>
+            <wp:positionV relativeFrom="paragraph">
+              <wp:posOffset>-143952</wp:posOffset>
+            </wp:positionV>
+            <wp:extent cx="5731510" cy="2929255"/>
+            <wp:effectExtent l="19050" t="0" r="269240" b="499745"/>
+            <wp:wrapTight wrapText="bothSides">
+              <wp:wrapPolygon edited="0">
+                <wp:start x="3733" y="1686"/>
+                <wp:lineTo x="2010" y="3652"/>
+                <wp:lineTo x="2010" y="4214"/>
+                <wp:lineTo x="1579" y="4214"/>
+                <wp:lineTo x="1579" y="6462"/>
+                <wp:lineTo x="1220" y="6462"/>
+                <wp:lineTo x="1220" y="8709"/>
+                <wp:lineTo x="862" y="8709"/>
+                <wp:lineTo x="862" y="10957"/>
+                <wp:lineTo x="503" y="10957"/>
+                <wp:lineTo x="503" y="13204"/>
+                <wp:lineTo x="144" y="13204"/>
+                <wp:lineTo x="-72" y="15452"/>
+                <wp:lineTo x="0" y="19947"/>
+                <wp:lineTo x="1292" y="19947"/>
+                <wp:lineTo x="1292" y="22195"/>
+                <wp:lineTo x="9405" y="22195"/>
+                <wp:lineTo x="9405" y="24442"/>
+                <wp:lineTo x="19312" y="25145"/>
+                <wp:lineTo x="19599" y="25145"/>
+                <wp:lineTo x="20892" y="24442"/>
+                <wp:lineTo x="21969" y="22335"/>
+                <wp:lineTo x="22184" y="19947"/>
+                <wp:lineTo x="22543" y="8709"/>
+                <wp:lineTo x="22399" y="6462"/>
+                <wp:lineTo x="21969" y="4214"/>
+                <wp:lineTo x="4164" y="1967"/>
+                <wp:lineTo x="4092" y="1686"/>
+                <wp:lineTo x="3733" y="1686"/>
+              </wp:wrapPolygon>
+            </wp:wrapTight>
+            <wp:docPr id="387089018" name="Picture 1"/>
+            <wp:cNvGraphicFramePr>
+              <a:graphicFrameLocks xmlns:a="http://schemas.openxmlformats.org/drawingml/2006/main" noChangeAspect="1"/>
+            </wp:cNvGraphicFramePr>
+            <a:graphic xmlns:a="http://schemas.openxmlformats.org/drawingml/2006/main">
+              <a:graphicData uri="http://schemas.openxmlformats.org/drawingml/2006/picture">
+                <pic:pic xmlns:pic="http://schemas.openxmlformats.org/drawingml/2006/picture">
+                  <pic:nvPicPr>
+                    <pic:cNvPr id="387089018" name=""/>
+                    <pic:cNvPicPr/>
+                  </pic:nvPicPr>
+                  <pic:blipFill>
+                    <a:blip r:embed="rId8">
+                      <a:extLst>
+                        <a:ext uri="{28A0092B-C50C-407E-A947-70E740481C1C}">
+                          <a14:useLocalDpi xmlns:a14="http://schemas.microsoft.com/office/drawing/2010/main" val="0"/>
+                        </a:ext>
+                      </a:extLst>
+                    </a:blip>
+                    <a:stretch>
+                      <a:fillRect/>
+                    </a:stretch>
+                  </pic:blipFill>
+                  <pic:spPr>
+                    <a:xfrm>
+                      <a:off x="0" y="0"/>
+                      <a:ext cx="5731510" cy="2929255"/>
+                    </a:xfrm>
+                    <a:prstGeom prst="roundRect">
+                      <a:avLst>
+                        <a:gd name="adj" fmla="val 16667"/>
+                      </a:avLst>
+                    </a:prstGeom>
+                    <a:ln>
+                      <a:noFill/>
+                    </a:ln>
+                    <a:effectLst>
+                      <a:outerShdw blurRad="152400" dist="12000" dir="900000" sy="98000" kx="110000" ky="200000" algn="tl" rotWithShape="0">
+                        <a:srgbClr val="000000">
+                          <a:alpha val="30000"/>
+                        </a:srgbClr>
+                      </a:outerShdw>
+                    </a:effectLst>
+                    <a:scene3d>
+                      <a:camera prst="perspectiveRelaxed">
+                        <a:rot lat="19800000" lon="1200000" rev="20820000"/>
+                      </a:camera>
+                      <a:lightRig rig="threePt" dir="t"/>
+                    </a:scene3d>
+                    <a:sp3d contourW="6350" prstMaterial="matte">
+                      <a:bevelT w="101600" h="101600"/>
+                      <a:contourClr>
+                        <a:srgbClr val="969696"/>
+                      </a:contourClr>
+                    </a:sp3d>
+                  </pic:spPr>
+                </pic:pic>
+              </a:graphicData>
+            </a:graphic>
+            <wp14:sizeRelH relativeFrom="page">
+              <wp14:pctWidth>0</wp14:pctWidth>
+            </wp14:sizeRelH>
+            <wp14:sizeRelV relativeFrom="page">
+              <wp14:pctHeight>0</wp14:pctHeight>
+            </wp14:sizeRelV>
+          </wp:anchor>
+        </w:drawing>
+      </w:r>
+    </w:p>
+    <w:p>
+      <w:pPr>
+        <w:rPr>
+          <w:rFonts w:ascii="Verdana" w:hAnsi="Verdana"/>
+          <w:sz w:val="28"/>
+          <w:szCs w:val="28"/>
+          <w:lang w:val="en-US"/>
+        </w:rPr>
+      </w:pPr>
+    </w:p>
+    <w:p>
+      <w:pPr>
+        <w:rPr>
+          <w:rFonts w:ascii="Verdana" w:hAnsi="Verdana"/>
+          <w:sz w:val="28"/>
+          <w:szCs w:val="28"/>
+          <w:lang w:val="en-US"/>
+        </w:rPr>
+      </w:pPr>
+    </w:p>
+    <w:p>
+      <w:pPr>
+        <w:rPr>
+          <w:rFonts w:ascii="Verdana" w:hAnsi="Verdana"/>
+          <w:sz w:val="28"/>
+          <w:szCs w:val="28"/>
+          <w:lang w:val="en-US"/>
+        </w:rPr>
+      </w:pPr>
+    </w:p>
+    <w:p>
+      <w:pPr>
+        <w:rPr>
+          <w:rFonts w:ascii="Verdana" w:hAnsi="Verdana"/>
+          <w:sz w:val="28"/>
+          <w:szCs w:val="28"/>
+          <w:lang w:val="en-US"/>
+        </w:rPr>
+      </w:pPr>
+      <w:r>
+        <w:rPr>
+          <w:rFonts w:ascii="Verdana" w:hAnsi="Verdana"/>
+          <w:sz w:val="28"/>
+          <w:szCs w:val="28"/>
+          <w:lang w:val="en-US"/>
+        </w:rPr>
+        <w:lastRenderedPageBreak/>
+        <w:drawing>
+          <wp:anchor distT="0" distB="0" distL="114300" distR="114300" simplePos="0" relativeHeight="251660288" behindDoc="1" locked="0" layoutInCell="1" allowOverlap="1" wp14:anchorId="73B550EE" wp14:editId="28820E94">
+            <wp:simplePos x="0" y="0"/>
+            <wp:positionH relativeFrom="margin">
+              <wp:posOffset>3722977</wp:posOffset>
+            </wp:positionH>
+            <wp:positionV relativeFrom="paragraph">
+              <wp:posOffset>7924</wp:posOffset>
+            </wp:positionV>
+            <wp:extent cx="1793240" cy="2536190"/>
+            <wp:effectExtent l="19050" t="0" r="16510" b="740410"/>
+            <wp:wrapTight wrapText="bothSides">
+              <wp:wrapPolygon edited="0">
+                <wp:start x="459" y="0"/>
+                <wp:lineTo x="-229" y="487"/>
+                <wp:lineTo x="-229" y="27744"/>
+                <wp:lineTo x="21569" y="27744"/>
+                <wp:lineTo x="21569" y="1785"/>
+                <wp:lineTo x="21340" y="649"/>
+                <wp:lineTo x="20881" y="0"/>
+                <wp:lineTo x="459" y="0"/>
+              </wp:wrapPolygon>
+            </wp:wrapTight>
+            <wp:docPr id="1052460599" name="Picture 1"/>
+            <wp:cNvGraphicFramePr>
+              <a:graphicFrameLocks xmlns:a="http://schemas.openxmlformats.org/drawingml/2006/main" noChangeAspect="1"/>
+            </wp:cNvGraphicFramePr>
+            <a:graphic xmlns:a="http://schemas.openxmlformats.org/drawingml/2006/main">
+              <a:graphicData uri="http://schemas.openxmlformats.org/drawingml/2006/picture">
+                <pic:pic xmlns:pic="http://schemas.openxmlformats.org/drawingml/2006/picture">
+                  <pic:nvPicPr>
+                    <pic:cNvPr id="1052460599" name=""/>
+                    <pic:cNvPicPr/>
+                  </pic:nvPicPr>
+                  <pic:blipFill>
+                    <a:blip r:embed="rId9">
+                      <a:extLst>
+                        <a:ext uri="{28A0092B-C50C-407E-A947-70E740481C1C}">
+                          <a14:useLocalDpi xmlns:a14="http://schemas.microsoft.com/office/drawing/2010/main" val="0"/>
+                        </a:ext>
+                      </a:extLst>
+                    </a:blip>
+                    <a:stretch>
+                      <a:fillRect/>
+                    </a:stretch>
+                  </pic:blipFill>
+                  <pic:spPr>
+                    <a:xfrm>
+                      <a:off x="0" y="0"/>
+                      <a:ext cx="1793240" cy="2536190"/>
+                    </a:xfrm>
+                    <a:prstGeom prst="roundRect">
+                      <a:avLst>
+                        <a:gd name="adj" fmla="val 8594"/>
+                      </a:avLst>
+                    </a:prstGeom>
+                    <a:solidFill>
+                      <a:srgbClr val="FFFFFF">
+                        <a:shade val="85000"/>
+                      </a:srgbClr>
+                    </a:solidFill>
+                    <a:ln>
+                      <a:noFill/>
+                    </a:ln>
+                    <a:effectLst>
+                      <a:reflection blurRad="12700" stA="38000" endPos="28000" dist="5000" dir="5400000" sy="-100000" algn="bl" rotWithShape="0"/>
+                    </a:effectLst>
+                  </pic:spPr>
+                </pic:pic>
+              </a:graphicData>
+            </a:graphic>
+            <wp14:sizeRelH relativeFrom="page">
+              <wp14:pctWidth>0</wp14:pctWidth>
+            </wp14:sizeRelH>
+            <wp14:sizeRelV relativeFrom="page">
+              <wp14:pctHeight>0</wp14:pctHeight>
+            </wp14:sizeRelV>
+          </wp:anchor>
+        </w:drawing>
+      </w:r>
+      <w:r>
+        <w:rPr>
+          <w:rFonts w:ascii="Verdana" w:hAnsi="Verdana"/>
+          <w:sz w:val="28"/>
+          <w:szCs w:val="28"/>
+          <w:lang w:val="en-US"/>
+        </w:rPr>
+        <w:t>The design is also made responsive by the usage of Bootstrap CSS framework.</w:t>
+      </w:r>
+    </w:p>
+    <w:p>
+      <w:pPr>
+        <w:rPr>
+          <w:rFonts w:ascii="Verdana" w:hAnsi="Verdana"/>
+          <w:sz w:val="28"/>
+          <w:szCs w:val="28"/>
+          <w:lang w:val="en-US"/>
+        </w:rPr>
+      </w:pPr>
+      <w:r>
+        <w:rPr>
+          <w:rFonts w:ascii="Verdana" w:hAnsi="Verdana"/>
+          <w:sz w:val="28"/>
+          <w:szCs w:val="28"/>
+          <w:lang w:val="en-US"/>
+        </w:rPr>
+        <w:t>It changes the view when minimized to at least 600px of width. The display of the div was made flexible using custom CSS and then the flex-direction has been changed to column in the media query section so that each of the form is line wise in the webpage.</w:t>
+      </w:r>
+    </w:p>
+    <w:p>
+      <w:pPr>
+        <w:rPr>
+          <w:rFonts w:ascii="Verdana" w:hAnsi="Verdana"/>
+          <w:sz w:val="28"/>
+          <w:szCs w:val="28"/>
+          <w:lang w:val="en-US"/>
+        </w:rPr>
+      </w:pPr>
+    </w:p>
+    <w:p>
+      <w:pPr>
+        <w:rPr>
+          <w:rFonts w:ascii="Verdana" w:hAnsi="Verdana"/>
+          <w:sz w:val="28"/>
+          <w:szCs w:val="28"/>
+          <w:lang w:val="en-US"/>
+        </w:rPr>
+      </w:pPr>
+    </w:p>
+    <w:p>
+      <w:pPr>
+        <w:rPr>
+          <w:rFonts w:ascii="Verdana" w:hAnsi="Verdana"/>
+          <w:sz w:val="28"/>
+          <w:szCs w:val="28"/>
+          <w:lang w:val="en-US"/>
+        </w:rPr>
+      </w:pPr>
+      <w:r>
+        <w:rPr>
+          <w:rFonts w:ascii="Verdana" w:hAnsi="Verdana"/>
+          <w:sz w:val="28"/>
+          <w:szCs w:val="28"/>
+          <w:lang w:val="en-US"/>
+        </w:rPr>
+        <w:drawing>
+          <wp:anchor distT="0" distB="0" distL="114300" distR="114300" simplePos="0" relativeHeight="251662336" behindDoc="1" locked="0" layoutInCell="1" allowOverlap="1" wp14:anchorId="18BE62D1" wp14:editId="4B82CB02">
+            <wp:simplePos x="0" y="0"/>
+            <wp:positionH relativeFrom="column">
+              <wp:posOffset>-828</wp:posOffset>
+            </wp:positionH>
+            <wp:positionV relativeFrom="paragraph">
+              <wp:posOffset>314325</wp:posOffset>
+            </wp:positionV>
+            <wp:extent cx="1496060" cy="2353310"/>
+            <wp:effectExtent l="304800" t="304800" r="332740" b="332740"/>
+            <wp:wrapTight wrapText="bothSides">
+              <wp:wrapPolygon edited="0">
+                <wp:start x="1650" y="-2798"/>
+                <wp:lineTo x="-3851" y="-2448"/>
+                <wp:lineTo x="-4401" y="8743"/>
+                <wp:lineTo x="-4126" y="22906"/>
+                <wp:lineTo x="-550" y="24130"/>
+                <wp:lineTo x="-275" y="24479"/>
+                <wp:lineTo x="18153" y="24479"/>
+                <wp:lineTo x="18428" y="24130"/>
+                <wp:lineTo x="23654" y="22731"/>
+                <wp:lineTo x="23929" y="22731"/>
+                <wp:lineTo x="25854" y="19933"/>
+                <wp:lineTo x="26129" y="350"/>
+                <wp:lineTo x="23379" y="-2273"/>
+                <wp:lineTo x="23104" y="-2798"/>
+                <wp:lineTo x="1650" y="-2798"/>
+              </wp:wrapPolygon>
+            </wp:wrapTight>
+            <wp:docPr id="1850259893" name="Picture 1"/>
+            <wp:cNvGraphicFramePr>
+              <a:graphicFrameLocks xmlns:a="http://schemas.openxmlformats.org/drawingml/2006/main" noChangeAspect="1"/>
+            </wp:cNvGraphicFramePr>
+            <a:graphic xmlns:a="http://schemas.openxmlformats.org/drawingml/2006/main">
+              <a:graphicData uri="http://schemas.openxmlformats.org/drawingml/2006/picture">
+                <pic:pic xmlns:pic="http://schemas.openxmlformats.org/drawingml/2006/picture">
+                  <pic:nvPicPr>
+                    <pic:cNvPr id="1850259893" name=""/>
+                    <pic:cNvPicPr/>
+                  </pic:nvPicPr>
+                  <pic:blipFill>
+                    <a:blip r:embed="rId10" cstate="print">
+                      <a:extLst>
+                        <a:ext uri="{28A0092B-C50C-407E-A947-70E740481C1C}">
+                          <a14:useLocalDpi xmlns:a14="http://schemas.microsoft.com/office/drawing/2010/main" val="0"/>
+                        </a:ext>
+                      </a:extLst>
+                    </a:blip>
+                    <a:stretch>
+                      <a:fillRect/>
+                    </a:stretch>
+                  </pic:blipFill>
+                  <pic:spPr>
+                    <a:xfrm>
+                      <a:off x="0" y="0"/>
+                      <a:ext cx="1496060" cy="2353310"/>
+                    </a:xfrm>
+                    <a:prstGeom prst="round2DiagRect">
+                      <a:avLst>
+                        <a:gd name="adj1" fmla="val 16667"/>
+                        <a:gd name="adj2" fmla="val 0"/>
+                      </a:avLst>
+                    </a:prstGeom>
+                    <a:ln w="88900" cap="sq">
+                      <a:solidFill>
+                        <a:srgbClr val="FFFFFF"/>
+                      </a:solidFill>
+                      <a:miter lim="800000"/>
+                    </a:ln>
+                    <a:effectLst>
+                      <a:outerShdw blurRad="254000" algn="tl" rotWithShape="0">
+                        <a:srgbClr val="000000">
+                          <a:alpha val="43000"/>
+                        </a:srgbClr>
+                      </a:outerShdw>
+                    </a:effectLst>
+                  </pic:spPr>
+                </pic:pic>
+              </a:graphicData>
+            </a:graphic>
+            <wp14:sizeRelH relativeFrom="page">
+              <wp14:pctWidth>0</wp14:pctWidth>
+            </wp14:sizeRelH>
+            <wp14:sizeRelV relativeFrom="page">
+              <wp14:pctHeight>0</wp14:pctHeight>
+            </wp14:sizeRelV>
+          </wp:anchor>
+        </w:drawing>
+      </w:r>
+    </w:p>
+    <w:p>
+      <w:pPr>
+        <w:rPr>
+          <w:rFonts w:ascii="Verdana" w:hAnsi="Verdana"/>
+          <w:sz w:val="28"/>
+          <w:szCs w:val="28"/>
+          <w:lang w:val="en-US"/>
+        </w:rPr>
+      </w:pPr>
+      <w:r>
+        <w:rPr>
+          <w:rFonts w:ascii="Verdana" w:hAnsi="Verdana"/>
+          <w:sz w:val="28"/>
+          <w:szCs w:val="28"/>
+          <w:lang w:val="en-US"/>
+        </w:rPr>
+        <w:t xml:space="preserve">The same styling has been done to the discount section. The difference being the width of the cards. At first these were aligned next to each other and now beneath. </w:t>
+      </w:r>
+    </w:p>
+    <w:p>
+      <w:pPr>
+        <w:rPr>
+          <w:rFonts w:ascii="Verdana" w:hAnsi="Verdana"/>
+          <w:sz w:val="28"/>
+          <w:szCs w:val="28"/>
+          <w:lang w:val="en-US"/>
+        </w:rPr>
+      </w:pPr>
+    </w:p>
+    <w:p>
+      <w:pPr>
+        <w:rPr>
+          <w:rFonts w:ascii="Verdana" w:hAnsi="Verdana"/>
+          <w:sz w:val="28"/>
+          <w:szCs w:val="28"/>
+          <w:lang w:val="en-US"/>
+        </w:rPr>
+      </w:pPr>
+    </w:p>
+    <w:p>
+      <w:pPr>
+        <w:rPr>
+          <w:rFonts w:ascii="Verdana" w:hAnsi="Verdana"/>
+          <w:sz w:val="28"/>
+          <w:szCs w:val="28"/>
+          <w:lang w:val="en-US"/>
+        </w:rPr>
+      </w:pPr>
+    </w:p>
+    <w:p>
+      <w:pPr>
+        <w:rPr>
+          <w:rFonts w:ascii="Verdana" w:hAnsi="Verdana"/>
+          <w:sz w:val="28"/>
+          <w:szCs w:val="28"/>
+          <w:lang w:val="en-US"/>
+        </w:rPr>
+      </w:pPr>
+    </w:p>
+    <w:p>
+      <w:pPr>
+        <w:rPr>
+          <w:rFonts w:ascii="Verdana" w:hAnsi="Verdana"/>
+          <w:sz w:val="28"/>
+          <w:szCs w:val="28"/>
+          <w:lang w:val="en-US"/>
+        </w:rPr>
+      </w:pPr>
+    </w:p>
+    <w:p>
+      <w:pPr>
+        <w:rPr>
+          <w:rFonts w:ascii="Verdana" w:hAnsi="Verdana"/>
+          <w:sz w:val="28"/>
+          <w:szCs w:val="28"/>
+          <w:lang w:val="en-US"/>
+        </w:rPr>
+      </w:pPr>
+      <w:r>
+        <w:rPr>
+          <w:rFonts w:ascii="Verdana" w:hAnsi="Verdana"/>
+          <w:b/>
+          <w:bCs/>
+          <w:sz w:val="28"/>
+          <w:szCs w:val="28"/>
+          <w:lang w:val="en-US"/>
+        </w:rPr>
+        <w:t xml:space="preserve">Fonts: </w:t>
+      </w:r>
+      <w:r>
+        <w:rPr>
+          <w:rFonts w:ascii="Verdana" w:hAnsi="Verdana"/>
+          <w:sz w:val="28"/>
+          <w:szCs w:val="28"/>
+          <w:lang w:val="en-US"/>
+        </w:rPr>
+        <w:t>PT Sans, Sans-Serif</w:t>
+      </w:r>
+    </w:p>
+    <w:p>
+      <w:pPr>
+        <w:rPr>
+          <w:rFonts w:ascii="Verdana" w:hAnsi="Verdana"/>
+          <w:sz w:val="28"/>
+          <w:szCs w:val="28"/>
+          <w:lang w:val="en-US"/>
+        </w:rPr>
+      </w:pPr>
+      <w:r>
+        <w:rPr>
+          <w:rFonts w:ascii="Verdana" w:hAnsi="Verdana"/>
+          <w:b/>
+          <w:bCs/>
+          <w:sz w:val="28"/>
+          <w:szCs w:val="28"/>
+          <w:lang w:val="en-US"/>
+        </w:rPr>
+        <w:t>Colors</w:t>
+      </w:r>
+      <w:r>
+        <w:rPr>
+          <w:rFonts w:ascii="Verdana" w:hAnsi="Verdana"/>
+          <w:b/>
+          <w:bCs/>
+          <w:sz w:val="28"/>
+          <w:szCs w:val="28"/>
+          <w:lang w:val="en-US"/>
+        </w:rPr>
+        <w:t>:</w:t>
+      </w:r>
+      <w:r>
+        <w:rPr>
+          <w:rFonts w:ascii="Verdana" w:hAnsi="Verdana"/>
+          <w:b/>
+          <w:bCs/>
+          <w:sz w:val="28"/>
+          <w:szCs w:val="28"/>
+          <w:lang w:val="en-US"/>
+        </w:rPr>
+        <w:t xml:space="preserve"> </w:t>
+      </w:r>
+      <w:r>
+        <w:rPr>
+          <w:rFonts w:ascii="Verdana" w:hAnsi="Verdana"/>
+          <w:sz w:val="28"/>
+          <w:szCs w:val="28"/>
+          <w:lang w:val="en-US"/>
+        </w:rPr>
+        <w:t>#000</w:t>
+      </w:r>
+      <w:r>
+        <w:rPr>
+          <w:rFonts w:ascii="Verdana" w:hAnsi="Verdana"/>
+          <w:sz w:val="28"/>
+          <w:szCs w:val="28"/>
+          <w:lang w:val="en-US"/>
+        </w:rPr>
+        <w:t xml:space="preserve">, </w:t>
+      </w:r>
+      <w:r>
+        <w:rPr>
+          <w:rFonts w:ascii="Verdana" w:hAnsi="Verdana"/>
+          <w:sz w:val="28"/>
+          <w:szCs w:val="28"/>
+          <w:lang w:val="en-US"/>
+        </w:rPr>
+        <w:t>#fff</w:t>
+      </w:r>
+      <w:r>
+        <w:rPr>
+          <w:rFonts w:ascii="Verdana" w:hAnsi="Verdana"/>
+          <w:sz w:val="28"/>
+          <w:szCs w:val="28"/>
+          <w:lang w:val="en-US"/>
+        </w:rPr>
+        <w:t xml:space="preserve">, </w:t>
+      </w:r>
+      <w:r>
+        <w:rPr>
+          <w:rFonts w:ascii="Verdana" w:hAnsi="Verdana"/>
+          <w:sz w:val="28"/>
+          <w:szCs w:val="28"/>
+          <w:lang w:val="en-US"/>
+        </w:rPr>
+        <w:t>#f9b234</w:t>
+      </w:r>
+      <w:r>
+        <w:rPr>
+          <w:rFonts w:ascii="Verdana" w:hAnsi="Verdana"/>
+          <w:sz w:val="28"/>
+          <w:szCs w:val="28"/>
+          <w:lang w:val="en-US"/>
+        </w:rPr>
+        <w:t xml:space="preserve">, </w:t>
+      </w:r>
+      <w:r>
+        <w:rPr>
+          <w:rFonts w:ascii="Verdana" w:hAnsi="Verdana"/>
+          <w:sz w:val="28"/>
+          <w:szCs w:val="28"/>
+          <w:lang w:val="en-US"/>
+        </w:rPr>
+        <w:t>#e44002</w:t>
+      </w:r>
+      <w:r>
+        <w:rPr>
+          <w:rFonts w:ascii="Verdana" w:hAnsi="Verdana"/>
+          <w:sz w:val="28"/>
+          <w:szCs w:val="28"/>
+          <w:lang w:val="en-US"/>
+        </w:rPr>
+        <w:t xml:space="preserve">, </w:t>
+      </w:r>
+      <w:r>
+        <w:rPr>
+          <w:rFonts w:ascii="Verdana" w:hAnsi="Verdana"/>
+          <w:sz w:val="28"/>
+          <w:szCs w:val="28"/>
+          <w:lang w:val="en-US"/>
+        </w:rPr>
+        <w:t>#4c49ea</w:t>
+      </w:r>
+    </w:p>
+    <w:p>
+      <w:pPr>
+        <w:rPr>
+          <w:rFonts w:ascii="Verdana" w:hAnsi="Verdana"/>
+          <w:sz w:val="28"/>
+          <w:szCs w:val="28"/>
+          <w:lang w:val="en-US"/>
+        </w:rPr>
+      </w:pPr>
+      <w:r>
+        <w:rPr>
+          <w:rFonts w:ascii="Verdana" w:hAnsi="Verdana"/>
+          <w:b/>
+          <w:bCs/>
+          <w:sz w:val="28"/>
+          <w:szCs w:val="28"/>
+          <w:lang w:val="en-US"/>
+        </w:rPr>
+        <w:t xml:space="preserve">Languages: </w:t>
+      </w:r>
+      <w:r>
+        <w:rPr>
+          <w:rFonts w:ascii="Verdana" w:hAnsi="Verdana"/>
+          <w:sz w:val="28"/>
+          <w:szCs w:val="28"/>
+          <w:lang w:val="en-US"/>
+        </w:rPr>
+        <w:t>HTML, CSS</w:t>
+      </w:r>
+    </w:p>
+    <w:p>
+      <w:pPr>
+        <w:rPr>
+          <w:noProof/>
+        </w:rPr>
+      </w:pPr>
+      <w:r>
+        <w:rPr>
+          <w:rFonts w:ascii="Verdana" w:hAnsi="Verdana"/>
+          <w:b/>
+          <w:bCs/>
+          <w:sz w:val="28"/>
+          <w:szCs w:val="28"/>
+          <w:lang w:val="en-US"/>
+        </w:rPr>
+        <w:t xml:space="preserve">Frameworks/Libraries: </w:t>
+      </w:r>
+      <w:r>
+        <w:rPr>
+          <w:rFonts w:ascii="Verdana" w:hAnsi="Verdana"/>
+          <w:sz w:val="28"/>
+          <w:szCs w:val="28"/>
+          <w:lang w:val="en-US"/>
+        </w:rPr>
+        <w:t>Bootstrap &amp; jQuery</w:t>
+      </w:r>
+      <w:r>
+        <w:rPr>
+          <w:noProof/>
+        </w:rPr>
+        <w:t xml:space="preserve"> </w:t>
+      </w:r>
+    </w:p>
+    <w:p>
+      <w:pPr>
+        <w:rPr>
+          <w:rFonts w:ascii="Verdana" w:hAnsi="Verdana"/>
+          <w:sz w:val="28"/>
+          <w:szCs w:val="28"/>
+          <w:lang w:val="en-US"/>
+        </w:rPr>
+      </w:pPr>
+      <w:r>
+        <w:rPr>
+          <w:rFonts w:ascii="Verdana" w:hAnsi="Verdana"/>
+          <w:b/>
+          <w:bCs/>
+          <w:sz w:val="28"/>
+          <w:szCs w:val="28"/>
+          <w:lang w:val="en-US"/>
+        </w:rPr>
+        <w:t>Sources:</w:t>
+      </w:r>
+      <w:r>
+        <w:rPr>
+          <w:rFonts w:ascii="Verdana" w:hAnsi="Verdana"/>
+          <w:sz w:val="28"/>
+          <w:szCs w:val="28"/>
+          <w:lang w:val="en-US"/>
+        </w:rPr>
+        <w:t xml:space="preserve"> </w:t>
+      </w:r>
+      <w:r>
+        <w:rPr>
+          <w:rFonts w:ascii="Verdana" w:hAnsi="Verdana"/>
+          <w:sz w:val="28"/>
+          <w:szCs w:val="28"/>
+          <w:lang w:val="en-US"/>
+        </w:rPr>
+        <w:t>GetBootstrap</w:t>
+      </w:r>
+      <w:r>
+        <w:rPr>
+          <w:rFonts w:ascii="Verdana" w:hAnsi="Verdana"/>
+          <w:sz w:val="28"/>
+          <w:szCs w:val="28"/>
+          <w:lang w:val="en-US"/>
+        </w:rPr>
+        <w:t>, Codepen</w:t>
       </w:r>
     </w:p>
     <w:sectPr>
-      <w:footerReference w:type="default" r:id="rId7"/>
+      <w:footerReference w:type="default" r:id="rId11"/>
       <w:pgSz w:w="11906" w:h="16838"/>
-      <w:pgMar w:top="1440" w:right="1440" w:bottom="1440" w:left="1440" w:header="708" w:footer="170" w:gutter="0"/>
+      <w:pgMar w:top="1440" w:right="1440" w:bottom="0" w:left="1440" w:header="708" w:footer="170" w:gutter="0"/>
       <w:cols w:space="708"/>
       <w:titlePg/>
       <w:docGrid w:linePitch="360"/>

--- a/Documentation/E-Project Report.docx
+++ b/Documentation/E-Project Report.docx
@@ -594,7 +594,27 @@
                 <w:szCs w:val="32"/>
                 <w:lang w:val="en-US"/>
               </w:rPr>
-              <w:t>Sir Azhar Ghafoor</w:t>
+              <w:t xml:space="preserve">Sir </w:t>
+            </w:r>
+            <w:proofErr w:type="spellStart"/>
+            <w:r>
+              <w:rPr>
+                <w:rFonts w:ascii="Bell MT" w:hAnsi="Bell MT"/>
+                <w:sz w:val="32"/>
+                <w:szCs w:val="32"/>
+                <w:lang w:val="en-US"/>
+              </w:rPr>
+              <w:t>Azhar</w:t>
+            </w:r>
+            <w:proofErr w:type="spellEnd"/>
+            <w:r>
+              <w:rPr>
+                <w:rFonts w:ascii="Bell MT" w:hAnsi="Bell MT"/>
+                <w:sz w:val="32"/>
+                <w:szCs w:val="32"/>
+                <w:lang w:val="en-US"/>
+              </w:rPr>
+              <w:t xml:space="preserve"> Ghafoor</w:t>
             </w:r>
           </w:p>
         </w:tc>
@@ -798,7 +818,27 @@
                 <w:szCs w:val="32"/>
                 <w:lang w:val="en-US"/>
               </w:rPr>
-              <w:t>Sir Azhar Ghafoor</w:t>
+              <w:t xml:space="preserve">Sir </w:t>
+            </w:r>
+            <w:proofErr w:type="spellStart"/>
+            <w:r>
+              <w:rPr>
+                <w:rFonts w:ascii="Bell MT" w:hAnsi="Bell MT"/>
+                <w:sz w:val="32"/>
+                <w:szCs w:val="32"/>
+                <w:lang w:val="en-US"/>
+              </w:rPr>
+              <w:t>Azhar</w:t>
+            </w:r>
+            <w:proofErr w:type="spellEnd"/>
+            <w:r>
+              <w:rPr>
+                <w:rFonts w:ascii="Bell MT" w:hAnsi="Bell MT"/>
+                <w:sz w:val="32"/>
+                <w:szCs w:val="32"/>
+                <w:lang w:val="en-US"/>
+              </w:rPr>
+              <w:t xml:space="preserve"> Ghafoor</w:t>
             </w:r>
           </w:p>
         </w:tc>
@@ -854,6 +894,7 @@
               </w:rPr>
               <w:t>15</w:t>
             </w:r>
+            <w:proofErr w:type="gramStart"/>
             <w:r>
               <w:rPr>
                 <w:rFonts w:ascii="Bell MT" w:hAnsi="Bell MT"/>
@@ -880,7 +921,17 @@
                 <w:szCs w:val="32"/>
                 <w:lang w:val="en-US"/>
               </w:rPr>
-              <w:t>June, 2023</w:t>
+              <w:t>June</w:t>
+            </w:r>
+            <w:proofErr w:type="gramEnd"/>
+            <w:r>
+              <w:rPr>
+                <w:rFonts w:ascii="Bell MT" w:hAnsi="Bell MT"/>
+                <w:sz w:val="32"/>
+                <w:szCs w:val="32"/>
+                <w:lang w:val="en-US"/>
+              </w:rPr>
+              <w:t>, 2023</w:t>
             </w:r>
           </w:p>
         </w:tc>
@@ -987,6 +1038,7 @@
                 <w:lang w:val="en-US"/>
               </w:rPr>
             </w:pPr>
+            <w:proofErr w:type="spellStart"/>
             <w:r>
               <w:rPr>
                 <w:rFonts w:ascii="Bell MT" w:hAnsi="Bell MT"/>
@@ -994,7 +1046,17 @@
                 <w:szCs w:val="32"/>
                 <w:lang w:val="en-US"/>
               </w:rPr>
-              <w:t>Merciado Amusement Park Website</w:t>
+              <w:t>Merciado</w:t>
+            </w:r>
+            <w:proofErr w:type="spellEnd"/>
+            <w:r>
+              <w:rPr>
+                <w:rFonts w:ascii="Bell MT" w:hAnsi="Bell MT"/>
+                <w:sz w:val="32"/>
+                <w:szCs w:val="32"/>
+                <w:lang w:val="en-US"/>
+              </w:rPr>
+              <w:t xml:space="preserve"> Amusement Park Website</w:t>
             </w:r>
           </w:p>
         </w:tc>
@@ -1211,7 +1273,10 @@
           <w:lang w:val="en-US"/>
         </w:rPr>
       </w:pPr>
-      <w:r>
+    </w:p>
+    <w:p>
+      <w:pPr>
+        <w:jc w:val="center"/>
         <w:rPr>
           <w:b/>
           <w:bCs/>
@@ -1219,6 +1284,28 @@
           <w:szCs w:val="34"/>
           <w:lang w:val="en-US"/>
         </w:rPr>
+      </w:pPr>
+    </w:p>
+    <w:p>
+      <w:pPr>
+        <w:jc w:val="center"/>
+        <w:rPr>
+          <w:b/>
+          <w:bCs/>
+          <w:sz w:val="34"/>
+          <w:szCs w:val="34"/>
+          <w:lang w:val="en-US"/>
+        </w:rPr>
+      </w:pPr>
+      <w:r>
+        <w:rPr>
+          <w:b/>
+          <w:bCs/>
+          <w:sz w:val="34"/>
+          <w:szCs w:val="34"/>
+          <w:lang w:val="en-US"/>
+        </w:rPr>
+        <w:lastRenderedPageBreak/>
         <w:t>Problem Statement</w:t>
       </w:r>
     </w:p>
@@ -1230,22 +1317,113 @@
           <w:szCs w:val="24"/>
         </w:rPr>
       </w:pPr>
-      <w:r>
-        <w:rPr>
-          <w:rFonts w:ascii="Verdana" w:hAnsi="Verdana"/>
-          <w:sz w:val="24"/>
-          <w:szCs w:val="24"/>
-        </w:rPr>
-        <w:t xml:space="preserve">Merciado Amusement park is now prime focus of the city and nation. It is made by Seth groups of companies. The development of this park took 5 </w:t>
-      </w:r>
-      <w:r>
-        <w:rPr>
-          <w:rFonts w:ascii="Verdana" w:hAnsi="Verdana"/>
-          <w:sz w:val="24"/>
-          <w:szCs w:val="24"/>
-        </w:rPr>
-        <w:lastRenderedPageBreak/>
-        <w:t>years to get their desired finished product. It has became nation pride now. The area of theme park is about 45 acre land. The  Management has put all the efforts to keep the attractions operational. The merciado management wants you to develop the website of the park which should include describing all the attraction of the park and also allow the user to book the ticket online.</w:t>
+      <w:proofErr w:type="spellStart"/>
+      <w:r>
+        <w:rPr>
+          <w:rFonts w:ascii="Verdana" w:hAnsi="Verdana"/>
+          <w:sz w:val="24"/>
+          <w:szCs w:val="24"/>
+        </w:rPr>
+        <w:t>Merciado</w:t>
+      </w:r>
+      <w:proofErr w:type="spellEnd"/>
+      <w:r>
+        <w:rPr>
+          <w:rFonts w:ascii="Verdana" w:hAnsi="Verdana"/>
+          <w:sz w:val="24"/>
+          <w:szCs w:val="24"/>
+        </w:rPr>
+        <w:t xml:space="preserve"> </w:t>
+      </w:r>
+      <w:proofErr w:type="gramStart"/>
+      <w:r>
+        <w:rPr>
+          <w:rFonts w:ascii="Verdana" w:hAnsi="Verdana"/>
+          <w:sz w:val="24"/>
+          <w:szCs w:val="24"/>
+        </w:rPr>
+        <w:t>Amusement park</w:t>
+      </w:r>
+      <w:proofErr w:type="gramEnd"/>
+      <w:r>
+        <w:rPr>
+          <w:rFonts w:ascii="Verdana" w:hAnsi="Verdana"/>
+          <w:sz w:val="24"/>
+          <w:szCs w:val="24"/>
+        </w:rPr>
+        <w:t xml:space="preserve"> is now prime focus of the city and nation. It is made by Seth groups of companies. The development of this park took 5 years to get their desired finished product. It has </w:t>
+      </w:r>
+      <w:proofErr w:type="gramStart"/>
+      <w:r>
+        <w:rPr>
+          <w:rFonts w:ascii="Verdana" w:hAnsi="Verdana"/>
+          <w:sz w:val="24"/>
+          <w:szCs w:val="24"/>
+        </w:rPr>
+        <w:t>became</w:t>
+      </w:r>
+      <w:proofErr w:type="gramEnd"/>
+      <w:r>
+        <w:rPr>
+          <w:rFonts w:ascii="Verdana" w:hAnsi="Verdana"/>
+          <w:sz w:val="24"/>
+          <w:szCs w:val="24"/>
+        </w:rPr>
+        <w:t xml:space="preserve"> nation pride now. The area of theme park is about </w:t>
+      </w:r>
+      <w:proofErr w:type="gramStart"/>
+      <w:r>
+        <w:rPr>
+          <w:rFonts w:ascii="Verdana" w:hAnsi="Verdana"/>
+          <w:sz w:val="24"/>
+          <w:szCs w:val="24"/>
+        </w:rPr>
+        <w:t>45 acre</w:t>
+      </w:r>
+      <w:proofErr w:type="gramEnd"/>
+      <w:r>
+        <w:rPr>
+          <w:rFonts w:ascii="Verdana" w:hAnsi="Verdana"/>
+          <w:sz w:val="24"/>
+          <w:szCs w:val="24"/>
+        </w:rPr>
+        <w:t xml:space="preserve"> land. </w:t>
+      </w:r>
+      <w:proofErr w:type="gramStart"/>
+      <w:r>
+        <w:rPr>
+          <w:rFonts w:ascii="Verdana" w:hAnsi="Verdana"/>
+          <w:sz w:val="24"/>
+          <w:szCs w:val="24"/>
+        </w:rPr>
+        <w:t>The  Management</w:t>
+      </w:r>
+      <w:proofErr w:type="gramEnd"/>
+      <w:r>
+        <w:rPr>
+          <w:rFonts w:ascii="Verdana" w:hAnsi="Verdana"/>
+          <w:sz w:val="24"/>
+          <w:szCs w:val="24"/>
+        </w:rPr>
+        <w:t xml:space="preserve"> has put all the efforts to keep the attractions operational. The </w:t>
+      </w:r>
+      <w:proofErr w:type="spellStart"/>
+      <w:r>
+        <w:rPr>
+          <w:rFonts w:ascii="Verdana" w:hAnsi="Verdana"/>
+          <w:sz w:val="24"/>
+          <w:szCs w:val="24"/>
+        </w:rPr>
+        <w:t>merciado</w:t>
+      </w:r>
+      <w:proofErr w:type="spellEnd"/>
+      <w:r>
+        <w:rPr>
+          <w:rFonts w:ascii="Verdana" w:hAnsi="Verdana"/>
+          <w:sz w:val="24"/>
+          <w:szCs w:val="24"/>
+        </w:rPr>
+        <w:t xml:space="preserve"> management wants you to develop the website of the park which should include describing all the attraction of the park and also allow the user to book the ticket online.</w:t>
       </w:r>
     </w:p>
     <w:p>
@@ -1321,7 +1499,43 @@
           <w:sz w:val="24"/>
           <w:szCs w:val="24"/>
         </w:rPr>
-        <w:t>The home page must be designed with beautiful color combination with all the required links defined properly. Also all the section of the webpage must be in used to avoid the blank space.</w:t>
+        <w:t xml:space="preserve">The home page must be designed with beautiful </w:t>
+      </w:r>
+      <w:proofErr w:type="spellStart"/>
+      <w:r>
+        <w:rPr>
+          <w:rFonts w:ascii="Verdana" w:hAnsi="Verdana"/>
+          <w:sz w:val="24"/>
+          <w:szCs w:val="24"/>
+        </w:rPr>
+        <w:t>color</w:t>
+      </w:r>
+      <w:proofErr w:type="spellEnd"/>
+      <w:r>
+        <w:rPr>
+          <w:rFonts w:ascii="Verdana" w:hAnsi="Verdana"/>
+          <w:sz w:val="24"/>
+          <w:szCs w:val="24"/>
+        </w:rPr>
+        <w:t xml:space="preserve"> combination with all the required links defined properly. </w:t>
+      </w:r>
+      <w:proofErr w:type="gramStart"/>
+      <w:r>
+        <w:rPr>
+          <w:rFonts w:ascii="Verdana" w:hAnsi="Verdana"/>
+          <w:sz w:val="24"/>
+          <w:szCs w:val="24"/>
+        </w:rPr>
+        <w:t>Also</w:t>
+      </w:r>
+      <w:proofErr w:type="gramEnd"/>
+      <w:r>
+        <w:rPr>
+          <w:rFonts w:ascii="Verdana" w:hAnsi="Verdana"/>
+          <w:sz w:val="24"/>
+          <w:szCs w:val="24"/>
+        </w:rPr>
+        <w:t xml:space="preserve"> all the section of the webpage must be in used to avoid the blank space.</w:t>
       </w:r>
     </w:p>
     <w:p>
@@ -1363,7 +1577,25 @@
           <w:sz w:val="24"/>
           <w:szCs w:val="24"/>
         </w:rPr>
-        <w:t>Prices value must be show the differences as per the day (like weekend or weekday or family pack).</w:t>
+        <w:t xml:space="preserve">Prices value must be </w:t>
+      </w:r>
+      <w:proofErr w:type="gramStart"/>
+      <w:r>
+        <w:rPr>
+          <w:rFonts w:ascii="Verdana" w:hAnsi="Verdana"/>
+          <w:sz w:val="24"/>
+          <w:szCs w:val="24"/>
+        </w:rPr>
+        <w:t>show</w:t>
+      </w:r>
+      <w:proofErr w:type="gramEnd"/>
+      <w:r>
+        <w:rPr>
+          <w:rFonts w:ascii="Verdana" w:hAnsi="Verdana"/>
+          <w:sz w:val="24"/>
+          <w:szCs w:val="24"/>
+        </w:rPr>
+        <w:t xml:space="preserve"> the differences as per the day (like weekend or weekday or family pack).</w:t>
       </w:r>
     </w:p>
     <w:p>
@@ -1549,10 +1781,7 @@
           <w:lang w:val="en-US"/>
         </w:rPr>
       </w:pPr>
-    </w:p>
-    <w:p>
-      <w:pPr>
-        <w:jc w:val="center"/>
+      <w:r>
         <w:rPr>
           <w:b/>
           <w:bCs/>
@@ -1560,27 +1789,6 @@
           <w:szCs w:val="34"/>
           <w:lang w:val="en-US"/>
         </w:rPr>
-      </w:pPr>
-    </w:p>
-    <w:p>
-      <w:pPr>
-        <w:jc w:val="center"/>
-        <w:rPr>
-          <w:b/>
-          <w:bCs/>
-          <w:sz w:val="34"/>
-          <w:szCs w:val="34"/>
-          <w:lang w:val="en-US"/>
-        </w:rPr>
-      </w:pPr>
-      <w:r>
-        <w:rPr>
-          <w:b/>
-          <w:bCs/>
-          <w:sz w:val="34"/>
-          <w:szCs w:val="34"/>
-          <w:lang w:val="en-US"/>
-        </w:rPr>
         <w:lastRenderedPageBreak/>
         <w:t>Solution</w:t>
       </w:r>
@@ -1707,6 +1915,7 @@
           <w:rFonts w:ascii="Verdana" w:hAnsi="Verdana"/>
           <w:b/>
           <w:bCs/>
+          <w:noProof/>
           <w:sz w:val="28"/>
           <w:szCs w:val="28"/>
           <w:lang w:val="en-US"/>
@@ -1933,25 +2142,7 @@
           <w:szCs w:val="24"/>
           <w:lang w:val="en-US"/>
         </w:rPr>
-        <w:t xml:space="preserve"> tickets will be reserved in</w:t>
-      </w:r>
-      <w:r>
-        <w:rPr>
-          <w:rFonts w:ascii="Verdana" w:hAnsi="Verdana"/>
-          <w:sz w:val="24"/>
-          <w:szCs w:val="24"/>
-          <w:lang w:val="en-US"/>
-        </w:rPr>
-        <w:t xml:space="preserve"> </w:t>
-      </w:r>
-      <w:r>
-        <w:rPr>
-          <w:rFonts w:ascii="Verdana" w:hAnsi="Verdana"/>
-          <w:sz w:val="24"/>
-          <w:szCs w:val="24"/>
-          <w:lang w:val="en-US"/>
-        </w:rPr>
-        <w:t>the database.</w:t>
+        <w:t xml:space="preserve"> tickets will be reserved in the database.</w:t>
       </w:r>
     </w:p>
     <w:p>
@@ -2101,6 +2292,7 @@
           <w:rFonts w:ascii="Verdana" w:hAnsi="Verdana"/>
           <w:b/>
           <w:bCs/>
+          <w:noProof/>
           <w:sz w:val="28"/>
           <w:szCs w:val="28"/>
           <w:lang w:val="en-US"/>
@@ -2260,6 +2452,7 @@
       <w:r>
         <w:rPr>
           <w:rFonts w:ascii="Verdana" w:hAnsi="Verdana"/>
+          <w:noProof/>
           <w:sz w:val="28"/>
           <w:szCs w:val="28"/>
           <w:lang w:val="en-US"/>
@@ -2406,6 +2599,7 @@
       <w:r>
         <w:rPr>
           <w:rFonts w:ascii="Verdana" w:hAnsi="Verdana"/>
+          <w:noProof/>
           <w:sz w:val="28"/>
           <w:szCs w:val="28"/>
           <w:lang w:val="en-US"/>
@@ -2517,7 +2711,43 @@
           <w:szCs w:val="28"/>
           <w:lang w:val="en-US"/>
         </w:rPr>
-        <w:t xml:space="preserve">The same styling has been done to the discount section. The difference being the width of the cards. At first these were aligned next to each other and now beneath. </w:t>
+        <w:t>The same styling has been done to the discount section</w:t>
+      </w:r>
+      <w:r>
+        <w:rPr>
+          <w:rFonts w:ascii="Verdana" w:hAnsi="Verdana"/>
+          <w:sz w:val="28"/>
+          <w:szCs w:val="28"/>
+          <w:lang w:val="en-US"/>
+        </w:rPr>
+        <w:t>; t</w:t>
+      </w:r>
+      <w:r>
+        <w:rPr>
+          <w:rFonts w:ascii="Verdana" w:hAnsi="Verdana"/>
+          <w:sz w:val="28"/>
+          <w:szCs w:val="28"/>
+          <w:lang w:val="en-US"/>
+        </w:rPr>
+        <w:t>he difference being the width of the cards. At first</w:t>
+      </w:r>
+      <w:r>
+        <w:rPr>
+          <w:rFonts w:ascii="Verdana" w:hAnsi="Verdana"/>
+          <w:sz w:val="28"/>
+          <w:szCs w:val="28"/>
+          <w:lang w:val="en-US"/>
+        </w:rPr>
+        <w:t>,</w:t>
+      </w:r>
+      <w:r>
+        <w:rPr>
+          <w:rFonts w:ascii="Verdana" w:hAnsi="Verdana"/>
+          <w:sz w:val="28"/>
+          <w:szCs w:val="28"/>
+          <w:lang w:val="en-US"/>
+        </w:rPr>
+        <w:t xml:space="preserve"> these were aligned next to each other and now beneath. </w:t>
       </w:r>
     </w:p>
     <w:p>
@@ -2816,6 +3046,7 @@
         </w:rPr>
         <w:t xml:space="preserve"> </w:t>
       </w:r>
+      <w:proofErr w:type="spellStart"/>
       <w:r>
         <w:rPr>
           <w:rFonts w:ascii="Verdana" w:hAnsi="Verdana"/>
@@ -2825,15 +3056,27 @@
         </w:rPr>
         <w:t>GetBootstrap</w:t>
       </w:r>
-      <w:r>
-        <w:rPr>
-          <w:rFonts w:ascii="Verdana" w:hAnsi="Verdana"/>
-          <w:sz w:val="28"/>
-          <w:szCs w:val="28"/>
-          <w:lang w:val="en-US"/>
-        </w:rPr>
-        <w:t>, Codepen</w:t>
-      </w:r>
+      <w:proofErr w:type="spellEnd"/>
+      <w:r>
+        <w:rPr>
+          <w:rFonts w:ascii="Verdana" w:hAnsi="Verdana"/>
+          <w:sz w:val="28"/>
+          <w:szCs w:val="28"/>
+          <w:lang w:val="en-US"/>
+        </w:rPr>
+        <w:t xml:space="preserve">, </w:t>
+      </w:r>
+      <w:proofErr w:type="spellStart"/>
+      <w:r>
+        <w:rPr>
+          <w:rFonts w:ascii="Verdana" w:hAnsi="Verdana"/>
+          <w:sz w:val="28"/>
+          <w:szCs w:val="28"/>
+          <w:lang w:val="en-US"/>
+        </w:rPr>
+        <w:t>Codepen</w:t>
+      </w:r>
+      <w:proofErr w:type="spellEnd"/>
     </w:p>
     <w:sectPr>
       <w:footerReference w:type="default" r:id="rId11"/>
